--- a/doc/02_要件定義書_ドキドキわくわく（仮）docx.docx
+++ b/doc/02_要件定義書_ドキドキわくわく（仮）docx.docx
@@ -328,6 +328,12 @@
               <w:widowControl/>
               <w:suppressAutoHyphens w:val="0"/>
             </w:pPr>
+            <w:r>
+              <w:rPr>
+                <w:rFonts w:hint="eastAsia"/>
+              </w:rPr>
+              <w:t>2022/06/07</w:t>
+            </w:r>
           </w:p>
         </w:tc>
         <w:tc>
@@ -339,6 +345,12 @@
               <w:widowControl/>
               <w:suppressAutoHyphens w:val="0"/>
             </w:pPr>
+            <w:r>
+              <w:rPr>
+                <w:rFonts w:hint="eastAsia"/>
+              </w:rPr>
+              <w:t>福田</w:t>
+            </w:r>
           </w:p>
         </w:tc>
         <w:tc>
@@ -350,6 +362,12 @@
               <w:widowControl/>
               <w:suppressAutoHyphens w:val="0"/>
             </w:pPr>
+            <w:r>
+              <w:rPr>
+                <w:rFonts w:hint="eastAsia"/>
+              </w:rPr>
+              <w:t>機能の追加</w:t>
+            </w:r>
           </w:p>
         </w:tc>
       </w:tr>
@@ -901,6 +919,27 @@
         <w:rPr>
           <w:rFonts w:hint="eastAsia"/>
         </w:rPr>
+        <w:t>アイテムの登録</w:t>
+      </w:r>
+    </w:p>
+    <w:p>
+      <w:pPr>
+        <w:rPr>
+          <w:rFonts w:hint="eastAsia"/>
+        </w:rPr>
+      </w:pPr>
+      <w:r>
+        <w:rPr>
+          <w:rFonts w:hint="eastAsia"/>
+        </w:rPr>
+        <w:t>アイテムの詳細</w:t>
+      </w:r>
+    </w:p>
+    <w:p>
+      <w:r>
+        <w:rPr>
+          <w:rFonts w:hint="eastAsia"/>
+        </w:rPr>
         <w:t>コーディネートの重複を避ける</w:t>
       </w:r>
     </w:p>
@@ -921,25 +960,15 @@
       </w:r>
     </w:p>
     <w:p/>
-    <w:p>
-      <w:pPr>
-        <w:rPr>
-          <w:rFonts w:hint="eastAsia"/>
-        </w:rPr>
-      </w:pPr>
-    </w:p>
+    <w:p/>
     <w:p>
       <w:pPr>
         <w:pStyle w:val="3"/>
-        <w:rPr>
-          <w:rFonts w:hint="eastAsia"/>
-        </w:rPr>
-      </w:pPr>
-      <w:r>
-        <w:rPr>
-          <w:rFonts w:hint="eastAsia"/>
-        </w:rPr>
-        <w:lastRenderedPageBreak/>
+      </w:pPr>
+      <w:r>
+        <w:rPr>
+          <w:rFonts w:hint="eastAsia"/>
+        </w:rPr>
         <w:t>季節・気温に合わせた服装の提案</w:t>
       </w:r>
       <w:r>
@@ -1045,11 +1074,6 @@
             </w:r>
           </w:p>
           <w:p>
-            <w:pPr>
-              <w:rPr>
-                <w:rFonts w:hint="eastAsia"/>
-              </w:rPr>
-            </w:pPr>
             <w:r>
               <w:rPr>
                 <w:rFonts w:hint="eastAsia"/>
@@ -1126,6 +1150,12 @@
               </w:rPr>
               <w:t>プライベート用とビジネス用両方を表示</w:t>
             </w:r>
+            <w:r>
+              <w:rPr>
+                <w:rFonts w:hint="eastAsia"/>
+              </w:rPr>
+              <w:t>。第三候補まで表示。</w:t>
+            </w:r>
           </w:p>
         </w:tc>
       </w:tr>
@@ -1140,6 +1170,636 @@
           <w:rFonts w:hint="eastAsia"/>
         </w:rPr>
         <w:t>コーディネートの登録</w:t>
+      </w:r>
+      <w:r>
+        <w:rPr>
+          <w:rFonts w:hint="eastAsia"/>
+        </w:rPr>
+        <w:t>機能</w:t>
+      </w:r>
+    </w:p>
+    <w:tbl>
+      <w:tblPr>
+        <w:tblStyle w:val="a4"/>
+        <w:tblW w:w="0" w:type="auto"/>
+        <w:tblLook w:val="04A0" w:firstRow="1" w:lastRow="0" w:firstColumn="1" w:lastColumn="0" w:noHBand="0" w:noVBand="1"/>
+      </w:tblPr>
+      <w:tblGrid>
+        <w:gridCol w:w="2048"/>
+        <w:gridCol w:w="6446"/>
+      </w:tblGrid>
+      <w:tr>
+        <w:tc>
+          <w:tcPr>
+            <w:tcW w:w="2093" w:type="dxa"/>
+            <w:shd w:val="clear" w:color="auto" w:fill="C2D69B" w:themeFill="accent3" w:themeFillTint="99"/>
+          </w:tcPr>
+          <w:p>
+            <w:r>
+              <w:rPr>
+                <w:rFonts w:hint="eastAsia"/>
+              </w:rPr>
+              <w:t>機能名</w:t>
+            </w:r>
+          </w:p>
+        </w:tc>
+        <w:tc>
+          <w:tcPr>
+            <w:tcW w:w="6609" w:type="dxa"/>
+          </w:tcPr>
+          <w:p>
+            <w:pPr>
+              <w:pStyle w:val="3"/>
+              <w:numPr>
+                <w:ilvl w:val="0"/>
+                <w:numId w:val="0"/>
+              </w:numPr>
+            </w:pPr>
+            <w:r>
+              <w:rPr>
+                <w:rFonts w:hint="eastAsia"/>
+              </w:rPr>
+              <w:t>コーディネートの登録</w:t>
+            </w:r>
+          </w:p>
+        </w:tc>
+      </w:tr>
+      <w:tr>
+        <w:tc>
+          <w:tcPr>
+            <w:tcW w:w="2093" w:type="dxa"/>
+            <w:shd w:val="clear" w:color="auto" w:fill="C2D69B" w:themeFill="accent3" w:themeFillTint="99"/>
+          </w:tcPr>
+          <w:p>
+            <w:r>
+              <w:rPr>
+                <w:rFonts w:hint="eastAsia"/>
+              </w:rPr>
+              <w:t>概要</w:t>
+            </w:r>
+          </w:p>
+        </w:tc>
+        <w:tc>
+          <w:tcPr>
+            <w:tcW w:w="6609" w:type="dxa"/>
+          </w:tcPr>
+          <w:p>
+            <w:r>
+              <w:rPr>
+                <w:rFonts w:hint="eastAsia"/>
+              </w:rPr>
+              <w:t>コーディネートの登録</w:t>
+            </w:r>
+          </w:p>
+        </w:tc>
+      </w:tr>
+      <w:tr>
+        <w:tc>
+          <w:tcPr>
+            <w:tcW w:w="2093" w:type="dxa"/>
+            <w:shd w:val="clear" w:color="auto" w:fill="C2D69B" w:themeFill="accent3" w:themeFillTint="99"/>
+          </w:tcPr>
+          <w:p>
+            <w:r>
+              <w:rPr>
+                <w:rFonts w:hint="eastAsia"/>
+              </w:rPr>
+              <w:t>処理内容</w:t>
+            </w:r>
+          </w:p>
+        </w:tc>
+        <w:tc>
+          <w:tcPr>
+            <w:tcW w:w="6609" w:type="dxa"/>
+          </w:tcPr>
+          <w:p>
+            <w:r>
+              <w:rPr>
+                <w:rFonts w:hint="eastAsia"/>
+              </w:rPr>
+              <w:t>写真と</w:t>
+            </w:r>
+            <w:r>
+              <w:rPr>
+                <w:rFonts w:hint="eastAsia"/>
+              </w:rPr>
+              <w:t>コーディネート</w:t>
+            </w:r>
+            <w:r>
+              <w:rPr>
+                <w:rFonts w:hint="eastAsia"/>
+              </w:rPr>
+              <w:t>の詳細を登録</w:t>
+            </w:r>
+          </w:p>
+        </w:tc>
+      </w:tr>
+      <w:tr>
+        <w:tc>
+          <w:tcPr>
+            <w:tcW w:w="2093" w:type="dxa"/>
+            <w:shd w:val="clear" w:color="auto" w:fill="C2D69B" w:themeFill="accent3" w:themeFillTint="99"/>
+          </w:tcPr>
+          <w:p>
+            <w:r>
+              <w:rPr>
+                <w:rFonts w:hint="eastAsia"/>
+              </w:rPr>
+              <w:t>想定利用者</w:t>
+            </w:r>
+          </w:p>
+        </w:tc>
+        <w:tc>
+          <w:tcPr>
+            <w:tcW w:w="6609" w:type="dxa"/>
+          </w:tcPr>
+          <w:p/>
+        </w:tc>
+      </w:tr>
+      <w:tr>
+        <w:tc>
+          <w:tcPr>
+            <w:tcW w:w="2093" w:type="dxa"/>
+            <w:shd w:val="clear" w:color="auto" w:fill="C2D69B" w:themeFill="accent3" w:themeFillTint="99"/>
+          </w:tcPr>
+          <w:p>
+            <w:r>
+              <w:rPr>
+                <w:rFonts w:hint="eastAsia"/>
+              </w:rPr>
+              <w:t>備考</w:t>
+            </w:r>
+          </w:p>
+        </w:tc>
+        <w:tc>
+          <w:tcPr>
+            <w:tcW w:w="6609" w:type="dxa"/>
+          </w:tcPr>
+          <w:p>
+            <w:r>
+              <w:rPr>
+                <w:rFonts w:hint="eastAsia"/>
+              </w:rPr>
+              <w:t>アイテムを選択して登録</w:t>
+            </w:r>
+            <w:r>
+              <w:rPr>
+                <w:rFonts w:hint="eastAsia"/>
+              </w:rPr>
+              <w:t>。</w:t>
+            </w:r>
+            <w:r>
+              <w:rPr>
+                <w:rFonts w:hint="eastAsia"/>
+              </w:rPr>
+              <w:t>ビジネス・プライベートを選択可能</w:t>
+            </w:r>
+            <w:r>
+              <w:rPr>
+                <w:rFonts w:hint="eastAsia"/>
+              </w:rPr>
+              <w:t>。</w:t>
+            </w:r>
+          </w:p>
+        </w:tc>
+      </w:tr>
+    </w:tbl>
+    <w:p/>
+    <w:p>
+      <w:pPr>
+        <w:pStyle w:val="3"/>
+      </w:pPr>
+      <w:r>
+        <w:rPr>
+          <w:rFonts w:hint="eastAsia"/>
+        </w:rPr>
+        <w:t>コーディネートの</w:t>
+      </w:r>
+      <w:r>
+        <w:rPr>
+          <w:rFonts w:hint="eastAsia"/>
+        </w:rPr>
+        <w:t>詳細表示・</w:t>
+      </w:r>
+      <w:r>
+        <w:rPr>
+          <w:rFonts w:hint="eastAsia"/>
+        </w:rPr>
+        <w:t>削除・編集</w:t>
+      </w:r>
+      <w:r>
+        <w:rPr>
+          <w:rFonts w:hint="eastAsia"/>
+        </w:rPr>
+        <w:t>機能</w:t>
+      </w:r>
+    </w:p>
+    <w:tbl>
+      <w:tblPr>
+        <w:tblStyle w:val="a4"/>
+        <w:tblW w:w="0" w:type="auto"/>
+        <w:tblLook w:val="04A0" w:firstRow="1" w:lastRow="0" w:firstColumn="1" w:lastColumn="0" w:noHBand="0" w:noVBand="1"/>
+      </w:tblPr>
+      <w:tblGrid>
+        <w:gridCol w:w="2048"/>
+        <w:gridCol w:w="6446"/>
+      </w:tblGrid>
+      <w:tr>
+        <w:tc>
+          <w:tcPr>
+            <w:tcW w:w="2093" w:type="dxa"/>
+            <w:shd w:val="clear" w:color="auto" w:fill="C2D69B" w:themeFill="accent3" w:themeFillTint="99"/>
+          </w:tcPr>
+          <w:p>
+            <w:r>
+              <w:rPr>
+                <w:rFonts w:hint="eastAsia"/>
+              </w:rPr>
+              <w:t>機能名</w:t>
+            </w:r>
+          </w:p>
+        </w:tc>
+        <w:tc>
+          <w:tcPr>
+            <w:tcW w:w="6609" w:type="dxa"/>
+          </w:tcPr>
+          <w:p>
+            <w:pPr>
+              <w:pStyle w:val="3"/>
+              <w:numPr>
+                <w:ilvl w:val="0"/>
+                <w:numId w:val="0"/>
+              </w:numPr>
+            </w:pPr>
+            <w:r>
+              <w:rPr>
+                <w:rFonts w:hint="eastAsia"/>
+              </w:rPr>
+              <w:t>コーディネートの削除・編集機能</w:t>
+            </w:r>
+          </w:p>
+        </w:tc>
+      </w:tr>
+      <w:tr>
+        <w:tc>
+          <w:tcPr>
+            <w:tcW w:w="2093" w:type="dxa"/>
+            <w:shd w:val="clear" w:color="auto" w:fill="C2D69B" w:themeFill="accent3" w:themeFillTint="99"/>
+          </w:tcPr>
+          <w:p>
+            <w:r>
+              <w:rPr>
+                <w:rFonts w:hint="eastAsia"/>
+              </w:rPr>
+              <w:t>概要</w:t>
+            </w:r>
+          </w:p>
+        </w:tc>
+        <w:tc>
+          <w:tcPr>
+            <w:tcW w:w="6609" w:type="dxa"/>
+          </w:tcPr>
+          <w:p>
+            <w:r>
+              <w:rPr>
+                <w:rFonts w:hint="eastAsia"/>
+              </w:rPr>
+              <w:t>コーディネートの削除・編集</w:t>
+            </w:r>
+          </w:p>
+        </w:tc>
+      </w:tr>
+      <w:tr>
+        <w:tc>
+          <w:tcPr>
+            <w:tcW w:w="2093" w:type="dxa"/>
+            <w:shd w:val="clear" w:color="auto" w:fill="C2D69B" w:themeFill="accent3" w:themeFillTint="99"/>
+          </w:tcPr>
+          <w:p>
+            <w:r>
+              <w:rPr>
+                <w:rFonts w:hint="eastAsia"/>
+              </w:rPr>
+              <w:t>処理内容</w:t>
+            </w:r>
+          </w:p>
+        </w:tc>
+        <w:tc>
+          <w:tcPr>
+            <w:tcW w:w="6609" w:type="dxa"/>
+          </w:tcPr>
+          <w:p>
+            <w:r>
+              <w:rPr>
+                <w:rFonts w:hint="eastAsia"/>
+              </w:rPr>
+              <w:t>登録済みの</w:t>
+            </w:r>
+            <w:r>
+              <w:rPr>
+                <w:rFonts w:hint="eastAsia"/>
+              </w:rPr>
+              <w:t>コーディネート</w:t>
+            </w:r>
+            <w:r>
+              <w:rPr>
+                <w:rFonts w:hint="eastAsia"/>
+              </w:rPr>
+              <w:t>の</w:t>
+            </w:r>
+            <w:r>
+              <w:rPr>
+                <w:rFonts w:hint="eastAsia"/>
+              </w:rPr>
+              <w:t>詳細表示、削除、編集</w:t>
+            </w:r>
+          </w:p>
+        </w:tc>
+      </w:tr>
+      <w:tr>
+        <w:tc>
+          <w:tcPr>
+            <w:tcW w:w="2093" w:type="dxa"/>
+            <w:shd w:val="clear" w:color="auto" w:fill="C2D69B" w:themeFill="accent3" w:themeFillTint="99"/>
+          </w:tcPr>
+          <w:p>
+            <w:r>
+              <w:rPr>
+                <w:rFonts w:hint="eastAsia"/>
+              </w:rPr>
+              <w:t>想定利用者</w:t>
+            </w:r>
+          </w:p>
+        </w:tc>
+        <w:tc>
+          <w:tcPr>
+            <w:tcW w:w="6609" w:type="dxa"/>
+          </w:tcPr>
+          <w:p/>
+        </w:tc>
+      </w:tr>
+      <w:tr>
+        <w:tc>
+          <w:tcPr>
+            <w:tcW w:w="2093" w:type="dxa"/>
+            <w:shd w:val="clear" w:color="auto" w:fill="C2D69B" w:themeFill="accent3" w:themeFillTint="99"/>
+          </w:tcPr>
+          <w:p>
+            <w:r>
+              <w:rPr>
+                <w:rFonts w:hint="eastAsia"/>
+              </w:rPr>
+              <w:t>備考</w:t>
+            </w:r>
+          </w:p>
+        </w:tc>
+        <w:tc>
+          <w:tcPr>
+            <w:tcW w:w="6609" w:type="dxa"/>
+          </w:tcPr>
+          <w:p>
+            <w:r>
+              <w:rPr>
+                <w:rFonts w:hint="eastAsia"/>
+              </w:rPr>
+              <w:t>一覧表示・検索機能から飛べる</w:t>
+            </w:r>
+            <w:r>
+              <w:rPr>
+                <w:rFonts w:hint="eastAsia"/>
+              </w:rPr>
+              <w:t>。</w:t>
+            </w:r>
+          </w:p>
+        </w:tc>
+      </w:tr>
+    </w:tbl>
+    <w:p/>
+    <w:p>
+      <w:pPr>
+        <w:pStyle w:val="3"/>
+      </w:pPr>
+      <w:r>
+        <w:rPr>
+          <w:rFonts w:hint="eastAsia"/>
+        </w:rPr>
+        <w:t>一覧表示・検索</w:t>
+      </w:r>
+      <w:r>
+        <w:rPr>
+          <w:rFonts w:hint="eastAsia"/>
+        </w:rPr>
+        <w:t>機能</w:t>
+      </w:r>
+    </w:p>
+    <w:tbl>
+      <w:tblPr>
+        <w:tblStyle w:val="a4"/>
+        <w:tblW w:w="0" w:type="auto"/>
+        <w:tblLook w:val="04A0" w:firstRow="1" w:lastRow="0" w:firstColumn="1" w:lastColumn="0" w:noHBand="0" w:noVBand="1"/>
+      </w:tblPr>
+      <w:tblGrid>
+        <w:gridCol w:w="2048"/>
+        <w:gridCol w:w="6446"/>
+      </w:tblGrid>
+      <w:tr>
+        <w:tc>
+          <w:tcPr>
+            <w:tcW w:w="2093" w:type="dxa"/>
+            <w:shd w:val="clear" w:color="auto" w:fill="C2D69B" w:themeFill="accent3" w:themeFillTint="99"/>
+          </w:tcPr>
+          <w:p>
+            <w:r>
+              <w:rPr>
+                <w:rFonts w:hint="eastAsia"/>
+              </w:rPr>
+              <w:t>機能名</w:t>
+            </w:r>
+          </w:p>
+        </w:tc>
+        <w:tc>
+          <w:tcPr>
+            <w:tcW w:w="6609" w:type="dxa"/>
+          </w:tcPr>
+          <w:p>
+            <w:pPr>
+              <w:pStyle w:val="3"/>
+              <w:numPr>
+                <w:ilvl w:val="0"/>
+                <w:numId w:val="0"/>
+              </w:numPr>
+            </w:pPr>
+            <w:r>
+              <w:rPr>
+                <w:rFonts w:hint="eastAsia"/>
+              </w:rPr>
+              <w:t>一覧表示・検索機能</w:t>
+            </w:r>
+          </w:p>
+        </w:tc>
+      </w:tr>
+      <w:tr>
+        <w:tc>
+          <w:tcPr>
+            <w:tcW w:w="2093" w:type="dxa"/>
+            <w:shd w:val="clear" w:color="auto" w:fill="C2D69B" w:themeFill="accent3" w:themeFillTint="99"/>
+          </w:tcPr>
+          <w:p>
+            <w:r>
+              <w:rPr>
+                <w:rFonts w:hint="eastAsia"/>
+              </w:rPr>
+              <w:t>概要</w:t>
+            </w:r>
+          </w:p>
+        </w:tc>
+        <w:tc>
+          <w:tcPr>
+            <w:tcW w:w="6609" w:type="dxa"/>
+          </w:tcPr>
+          <w:p>
+            <w:r>
+              <w:rPr>
+                <w:rFonts w:hint="eastAsia"/>
+              </w:rPr>
+              <w:t>登録済みのコーディネートの一覧表示</w:t>
+            </w:r>
+          </w:p>
+          <w:p>
+            <w:r>
+              <w:rPr>
+                <w:rFonts w:hint="eastAsia"/>
+              </w:rPr>
+              <w:t>条件に合ったコーディネートを検索、表示</w:t>
+            </w:r>
+          </w:p>
+        </w:tc>
+      </w:tr>
+      <w:tr>
+        <w:tc>
+          <w:tcPr>
+            <w:tcW w:w="2093" w:type="dxa"/>
+            <w:shd w:val="clear" w:color="auto" w:fill="C2D69B" w:themeFill="accent3" w:themeFillTint="99"/>
+          </w:tcPr>
+          <w:p>
+            <w:r>
+              <w:rPr>
+                <w:rFonts w:hint="eastAsia"/>
+              </w:rPr>
+              <w:t>処理内容</w:t>
+            </w:r>
+          </w:p>
+        </w:tc>
+        <w:tc>
+          <w:tcPr>
+            <w:tcW w:w="6609" w:type="dxa"/>
+          </w:tcPr>
+          <w:p>
+            <w:r>
+              <w:rPr>
+                <w:rFonts w:hint="eastAsia"/>
+              </w:rPr>
+              <w:t>ページにアクセスした際に登録済みのコーディネート</w:t>
+            </w:r>
+            <w:r>
+              <w:rPr>
+                <w:rFonts w:hint="eastAsia"/>
+              </w:rPr>
+              <w:t>を</w:t>
+            </w:r>
+            <w:r>
+              <w:rPr>
+                <w:rFonts w:hint="eastAsia"/>
+              </w:rPr>
+              <w:t>全件表示</w:t>
+            </w:r>
+            <w:r>
+              <w:rPr>
+                <w:rFonts w:hint="eastAsia"/>
+              </w:rPr>
+              <w:t>。</w:t>
+            </w:r>
+          </w:p>
+          <w:p>
+            <w:r>
+              <w:rPr>
+                <w:rFonts w:hint="eastAsia"/>
+              </w:rPr>
+              <w:t>コーディネート、アイテムの詳細検索</w:t>
+            </w:r>
+            <w:r>
+              <w:rPr>
+                <w:rFonts w:hint="eastAsia"/>
+              </w:rPr>
+              <w:t>。</w:t>
+            </w:r>
+          </w:p>
+        </w:tc>
+      </w:tr>
+      <w:tr>
+        <w:tc>
+          <w:tcPr>
+            <w:tcW w:w="2093" w:type="dxa"/>
+            <w:shd w:val="clear" w:color="auto" w:fill="C2D69B" w:themeFill="accent3" w:themeFillTint="99"/>
+          </w:tcPr>
+          <w:p>
+            <w:r>
+              <w:rPr>
+                <w:rFonts w:hint="eastAsia"/>
+              </w:rPr>
+              <w:t>想定利用者</w:t>
+            </w:r>
+          </w:p>
+        </w:tc>
+        <w:tc>
+          <w:tcPr>
+            <w:tcW w:w="6609" w:type="dxa"/>
+          </w:tcPr>
+          <w:p/>
+        </w:tc>
+      </w:tr>
+      <w:tr>
+        <w:tc>
+          <w:tcPr>
+            <w:tcW w:w="2093" w:type="dxa"/>
+            <w:shd w:val="clear" w:color="auto" w:fill="C2D69B" w:themeFill="accent3" w:themeFillTint="99"/>
+          </w:tcPr>
+          <w:p>
+            <w:r>
+              <w:rPr>
+                <w:rFonts w:hint="eastAsia"/>
+              </w:rPr>
+              <w:lastRenderedPageBreak/>
+              <w:t>備考</w:t>
+            </w:r>
+          </w:p>
+        </w:tc>
+        <w:tc>
+          <w:tcPr>
+            <w:tcW w:w="6609" w:type="dxa"/>
+          </w:tcPr>
+          <w:p>
+            <w:r>
+              <w:rPr>
+                <w:rFonts w:hint="eastAsia"/>
+              </w:rPr>
+              <w:t>検索結果のリアルタイム取得</w:t>
+            </w:r>
+          </w:p>
+        </w:tc>
+      </w:tr>
+    </w:tbl>
+    <w:p/>
+    <w:p/>
+    <w:p>
+      <w:pPr>
+        <w:pStyle w:val="3"/>
+      </w:pPr>
+      <w:r>
+        <w:rPr>
+          <w:rFonts w:hint="eastAsia"/>
+        </w:rPr>
+        <w:t>天気の表示</w:t>
       </w:r>
       <w:r>
         <w:rPr>
@@ -1178,18 +1838,11 @@
             <w:tcW w:w="6609" w:type="dxa"/>
           </w:tcPr>
           <w:p>
-            <w:pPr>
-              <w:pStyle w:val="3"/>
-              <w:numPr>
-                <w:ilvl w:val="0"/>
-                <w:numId w:val="0"/>
-              </w:numPr>
-            </w:pPr>
-            <w:r>
-              <w:rPr>
-                <w:rFonts w:hint="eastAsia"/>
-              </w:rPr>
-              <w:t>コーディネートの登録</w:t>
+            <w:r>
+              <w:rPr>
+                <w:rFonts w:hint="eastAsia"/>
+              </w:rPr>
+              <w:t>天気の表示</w:t>
             </w:r>
           </w:p>
         </w:tc>
@@ -1218,7 +1871,7 @@
               <w:rPr>
                 <w:rFonts w:hint="eastAsia"/>
               </w:rPr>
-              <w:t>コーディネートの登録</w:t>
+              <w:t>気温や晴雨予報を表示</w:t>
             </w:r>
           </w:p>
         </w:tc>
@@ -1247,19 +1900,7 @@
               <w:rPr>
                 <w:rFonts w:hint="eastAsia"/>
               </w:rPr>
-              <w:t>写真と</w:t>
-            </w:r>
-            <w:r>
-              <w:rPr>
-                <w:rFonts w:hint="eastAsia"/>
-              </w:rPr>
-              <w:t>コーディネート</w:t>
-            </w:r>
-            <w:r>
-              <w:rPr>
-                <w:rFonts w:hint="eastAsia"/>
-              </w:rPr>
-              <w:t>の詳細を登録</w:t>
+              <w:t>表示させる</w:t>
             </w:r>
           </w:p>
         </w:tc>
@@ -1305,471 +1946,7 @@
           <w:tcPr>
             <w:tcW w:w="6609" w:type="dxa"/>
           </w:tcPr>
-          <w:p>
-            <w:r>
-              <w:rPr>
-                <w:rFonts w:hint="eastAsia"/>
-              </w:rPr>
-              <w:t>ブランドなどのタグ付け可能</w:t>
-            </w:r>
-          </w:p>
-        </w:tc>
-      </w:tr>
-    </w:tbl>
-    <w:p/>
-    <w:p>
-      <w:pPr>
-        <w:pStyle w:val="3"/>
-      </w:pPr>
-      <w:r>
-        <w:rPr>
-          <w:rFonts w:hint="eastAsia"/>
-        </w:rPr>
-        <w:t>コーディネートの</w:t>
-      </w:r>
-      <w:r>
-        <w:rPr>
-          <w:rFonts w:hint="eastAsia"/>
-        </w:rPr>
-        <w:t>詳細表示・</w:t>
-      </w:r>
-      <w:r>
-        <w:rPr>
-          <w:rFonts w:hint="eastAsia"/>
-        </w:rPr>
-        <w:t>削除・編集</w:t>
-      </w:r>
-      <w:r>
-        <w:rPr>
-          <w:rFonts w:hint="eastAsia"/>
-        </w:rPr>
-        <w:t>機能</w:t>
-      </w:r>
-    </w:p>
-    <w:tbl>
-      <w:tblPr>
-        <w:tblStyle w:val="a4"/>
-        <w:tblW w:w="0" w:type="auto"/>
-        <w:tblLook w:val="04A0" w:firstRow="1" w:lastRow="0" w:firstColumn="1" w:lastColumn="0" w:noHBand="0" w:noVBand="1"/>
-      </w:tblPr>
-      <w:tblGrid>
-        <w:gridCol w:w="2048"/>
-        <w:gridCol w:w="6446"/>
-      </w:tblGrid>
-      <w:tr>
-        <w:tc>
-          <w:tcPr>
-            <w:tcW w:w="2093" w:type="dxa"/>
-            <w:shd w:val="clear" w:color="auto" w:fill="C2D69B" w:themeFill="accent3" w:themeFillTint="99"/>
-          </w:tcPr>
-          <w:p>
-            <w:r>
-              <w:rPr>
-                <w:rFonts w:hint="eastAsia"/>
-              </w:rPr>
-              <w:t>機能名</w:t>
-            </w:r>
-          </w:p>
-        </w:tc>
-        <w:tc>
-          <w:tcPr>
-            <w:tcW w:w="6609" w:type="dxa"/>
-          </w:tcPr>
-          <w:p>
-            <w:pPr>
-              <w:pStyle w:val="3"/>
-              <w:numPr>
-                <w:ilvl w:val="0"/>
-                <w:numId w:val="0"/>
-              </w:numPr>
-              <w:rPr>
-                <w:rFonts w:hint="eastAsia"/>
-              </w:rPr>
-            </w:pPr>
-            <w:r>
-              <w:rPr>
-                <w:rFonts w:hint="eastAsia"/>
-              </w:rPr>
-              <w:t>コーディネートの削除・編集機能</w:t>
-            </w:r>
-          </w:p>
-        </w:tc>
-      </w:tr>
-      <w:tr>
-        <w:tc>
-          <w:tcPr>
-            <w:tcW w:w="2093" w:type="dxa"/>
-            <w:shd w:val="clear" w:color="auto" w:fill="C2D69B" w:themeFill="accent3" w:themeFillTint="99"/>
-          </w:tcPr>
-          <w:p>
-            <w:r>
-              <w:rPr>
-                <w:rFonts w:hint="eastAsia"/>
-              </w:rPr>
-              <w:t>概要</w:t>
-            </w:r>
-          </w:p>
-        </w:tc>
-        <w:tc>
-          <w:tcPr>
-            <w:tcW w:w="6609" w:type="dxa"/>
-          </w:tcPr>
-          <w:p>
-            <w:r>
-              <w:rPr>
-                <w:rFonts w:hint="eastAsia"/>
-              </w:rPr>
-              <w:t>コーディネートの削除・編集</w:t>
-            </w:r>
-          </w:p>
-        </w:tc>
-      </w:tr>
-      <w:tr>
-        <w:tc>
-          <w:tcPr>
-            <w:tcW w:w="2093" w:type="dxa"/>
-            <w:shd w:val="clear" w:color="auto" w:fill="C2D69B" w:themeFill="accent3" w:themeFillTint="99"/>
-          </w:tcPr>
-          <w:p>
-            <w:r>
-              <w:rPr>
-                <w:rFonts w:hint="eastAsia"/>
-              </w:rPr>
-              <w:t>処理内容</w:t>
-            </w:r>
-          </w:p>
-        </w:tc>
-        <w:tc>
-          <w:tcPr>
-            <w:tcW w:w="6609" w:type="dxa"/>
-          </w:tcPr>
-          <w:p>
-            <w:pPr>
-              <w:rPr>
-                <w:rFonts w:hint="eastAsia"/>
-              </w:rPr>
-            </w:pPr>
-            <w:r>
-              <w:rPr>
-                <w:rFonts w:hint="eastAsia"/>
-              </w:rPr>
-              <w:t>登録済みの</w:t>
-            </w:r>
-            <w:r>
-              <w:rPr>
-                <w:rFonts w:hint="eastAsia"/>
-              </w:rPr>
-              <w:t>コーディネート</w:t>
-            </w:r>
-            <w:r>
-              <w:rPr>
-                <w:rFonts w:hint="eastAsia"/>
-              </w:rPr>
-              <w:t>の</w:t>
-            </w:r>
-            <w:r>
-              <w:rPr>
-                <w:rFonts w:hint="eastAsia"/>
-              </w:rPr>
-              <w:t>詳細表示、削除、編集</w:t>
-            </w:r>
-          </w:p>
-        </w:tc>
-      </w:tr>
-      <w:tr>
-        <w:tc>
-          <w:tcPr>
-            <w:tcW w:w="2093" w:type="dxa"/>
-            <w:shd w:val="clear" w:color="auto" w:fill="C2D69B" w:themeFill="accent3" w:themeFillTint="99"/>
-          </w:tcPr>
-          <w:p>
-            <w:r>
-              <w:rPr>
-                <w:rFonts w:hint="eastAsia"/>
-              </w:rPr>
-              <w:t>想定利用者</w:t>
-            </w:r>
-          </w:p>
-        </w:tc>
-        <w:tc>
-          <w:tcPr>
-            <w:tcW w:w="6609" w:type="dxa"/>
-          </w:tcPr>
           <w:p/>
-        </w:tc>
-      </w:tr>
-      <w:tr>
-        <w:tc>
-          <w:tcPr>
-            <w:tcW w:w="2093" w:type="dxa"/>
-            <w:shd w:val="clear" w:color="auto" w:fill="C2D69B" w:themeFill="accent3" w:themeFillTint="99"/>
-          </w:tcPr>
-          <w:p>
-            <w:r>
-              <w:rPr>
-                <w:rFonts w:hint="eastAsia"/>
-              </w:rPr>
-              <w:t>備考</w:t>
-            </w:r>
-          </w:p>
-        </w:tc>
-        <w:tc>
-          <w:tcPr>
-            <w:tcW w:w="6609" w:type="dxa"/>
-          </w:tcPr>
-          <w:p>
-            <w:r>
-              <w:rPr>
-                <w:rFonts w:hint="eastAsia"/>
-              </w:rPr>
-              <w:t>一覧表示・検索機能</w:t>
-            </w:r>
-            <w:r>
-              <w:rPr>
-                <w:rFonts w:hint="eastAsia"/>
-              </w:rPr>
-              <w:t>から飛べる</w:t>
-            </w:r>
-          </w:p>
-        </w:tc>
-      </w:tr>
-    </w:tbl>
-    <w:p>
-      <w:pPr>
-        <w:rPr>
-          <w:rFonts w:hint="eastAsia"/>
-        </w:rPr>
-      </w:pPr>
-    </w:p>
-    <w:p>
-      <w:pPr>
-        <w:pStyle w:val="3"/>
-      </w:pPr>
-      <w:r>
-        <w:rPr>
-          <w:rFonts w:hint="eastAsia"/>
-        </w:rPr>
-        <w:t>一覧表示・検索</w:t>
-      </w:r>
-      <w:r>
-        <w:rPr>
-          <w:rFonts w:hint="eastAsia"/>
-        </w:rPr>
-        <w:t>機能</w:t>
-      </w:r>
-    </w:p>
-    <w:tbl>
-      <w:tblPr>
-        <w:tblStyle w:val="a4"/>
-        <w:tblW w:w="0" w:type="auto"/>
-        <w:tblLook w:val="04A0" w:firstRow="1" w:lastRow="0" w:firstColumn="1" w:lastColumn="0" w:noHBand="0" w:noVBand="1"/>
-      </w:tblPr>
-      <w:tblGrid>
-        <w:gridCol w:w="2048"/>
-        <w:gridCol w:w="6446"/>
-      </w:tblGrid>
-      <w:tr>
-        <w:tc>
-          <w:tcPr>
-            <w:tcW w:w="2093" w:type="dxa"/>
-            <w:shd w:val="clear" w:color="auto" w:fill="C2D69B" w:themeFill="accent3" w:themeFillTint="99"/>
-          </w:tcPr>
-          <w:p>
-            <w:r>
-              <w:rPr>
-                <w:rFonts w:hint="eastAsia"/>
-              </w:rPr>
-              <w:t>機能名</w:t>
-            </w:r>
-          </w:p>
-        </w:tc>
-        <w:tc>
-          <w:tcPr>
-            <w:tcW w:w="6609" w:type="dxa"/>
-          </w:tcPr>
-          <w:p>
-            <w:pPr>
-              <w:pStyle w:val="3"/>
-              <w:numPr>
-                <w:ilvl w:val="0"/>
-                <w:numId w:val="0"/>
-              </w:numPr>
-              <w:rPr>
-                <w:rFonts w:hint="eastAsia"/>
-              </w:rPr>
-            </w:pPr>
-            <w:r>
-              <w:rPr>
-                <w:rFonts w:hint="eastAsia"/>
-              </w:rPr>
-              <w:t>一覧表示・検索機能</w:t>
-            </w:r>
-          </w:p>
-        </w:tc>
-      </w:tr>
-      <w:tr>
-        <w:tc>
-          <w:tcPr>
-            <w:tcW w:w="2093" w:type="dxa"/>
-            <w:shd w:val="clear" w:color="auto" w:fill="C2D69B" w:themeFill="accent3" w:themeFillTint="99"/>
-          </w:tcPr>
-          <w:p>
-            <w:r>
-              <w:rPr>
-                <w:rFonts w:hint="eastAsia"/>
-              </w:rPr>
-              <w:t>概要</w:t>
-            </w:r>
-          </w:p>
-        </w:tc>
-        <w:tc>
-          <w:tcPr>
-            <w:tcW w:w="6609" w:type="dxa"/>
-          </w:tcPr>
-          <w:p>
-            <w:r>
-              <w:rPr>
-                <w:rFonts w:hint="eastAsia"/>
-              </w:rPr>
-              <w:t>登録済みのコーディネートの</w:t>
-            </w:r>
-            <w:r>
-              <w:rPr>
-                <w:rFonts w:hint="eastAsia"/>
-              </w:rPr>
-              <w:t>一覧表示</w:t>
-            </w:r>
-          </w:p>
-          <w:p>
-            <w:r>
-              <w:rPr>
-                <w:rFonts w:hint="eastAsia"/>
-              </w:rPr>
-              <w:t>条件に合ったコーディネートを</w:t>
-            </w:r>
-            <w:r>
-              <w:rPr>
-                <w:rFonts w:hint="eastAsia"/>
-              </w:rPr>
-              <w:t>検索</w:t>
-            </w:r>
-            <w:r>
-              <w:rPr>
-                <w:rFonts w:hint="eastAsia"/>
-              </w:rPr>
-              <w:t>、表示</w:t>
-            </w:r>
-          </w:p>
-        </w:tc>
-      </w:tr>
-      <w:tr>
-        <w:tc>
-          <w:tcPr>
-            <w:tcW w:w="2093" w:type="dxa"/>
-            <w:shd w:val="clear" w:color="auto" w:fill="C2D69B" w:themeFill="accent3" w:themeFillTint="99"/>
-          </w:tcPr>
-          <w:p>
-            <w:r>
-              <w:rPr>
-                <w:rFonts w:hint="eastAsia"/>
-              </w:rPr>
-              <w:t>処理内容</w:t>
-            </w:r>
-          </w:p>
-        </w:tc>
-        <w:tc>
-          <w:tcPr>
-            <w:tcW w:w="6609" w:type="dxa"/>
-          </w:tcPr>
-          <w:p>
-            <w:r>
-              <w:rPr>
-                <w:rFonts w:hint="eastAsia"/>
-              </w:rPr>
-              <w:t>ページにアクセスした際に登録済みのコーディネート</w:t>
-            </w:r>
-            <w:r>
-              <w:rPr>
-                <w:rFonts w:hint="eastAsia"/>
-              </w:rPr>
-              <w:t>を</w:t>
-            </w:r>
-            <w:r>
-              <w:rPr>
-                <w:rFonts w:hint="eastAsia"/>
-              </w:rPr>
-              <w:t>全件表示</w:t>
-            </w:r>
-          </w:p>
-          <w:p>
-            <w:pPr>
-              <w:rPr>
-                <w:rFonts w:hint="eastAsia"/>
-              </w:rPr>
-            </w:pPr>
-            <w:r>
-              <w:rPr>
-                <w:rFonts w:hint="eastAsia"/>
-              </w:rPr>
-              <w:t>コーディネート、アイテムの詳細検索</w:t>
-            </w:r>
-          </w:p>
-        </w:tc>
-      </w:tr>
-      <w:tr>
-        <w:tc>
-          <w:tcPr>
-            <w:tcW w:w="2093" w:type="dxa"/>
-            <w:shd w:val="clear" w:color="auto" w:fill="C2D69B" w:themeFill="accent3" w:themeFillTint="99"/>
-          </w:tcPr>
-          <w:p>
-            <w:r>
-              <w:rPr>
-                <w:rFonts w:hint="eastAsia"/>
-              </w:rPr>
-              <w:t>想定利用者</w:t>
-            </w:r>
-          </w:p>
-        </w:tc>
-        <w:tc>
-          <w:tcPr>
-            <w:tcW w:w="6609" w:type="dxa"/>
-          </w:tcPr>
-          <w:p/>
-        </w:tc>
-      </w:tr>
-      <w:tr>
-        <w:tc>
-          <w:tcPr>
-            <w:tcW w:w="2093" w:type="dxa"/>
-            <w:shd w:val="clear" w:color="auto" w:fill="C2D69B" w:themeFill="accent3" w:themeFillTint="99"/>
-          </w:tcPr>
-          <w:p>
-            <w:r>
-              <w:rPr>
-                <w:rFonts w:hint="eastAsia"/>
-              </w:rPr>
-              <w:t>備考</w:t>
-            </w:r>
-          </w:p>
-        </w:tc>
-        <w:tc>
-          <w:tcPr>
-            <w:tcW w:w="6609" w:type="dxa"/>
-          </w:tcPr>
-          <w:p>
-            <w:pPr>
-              <w:rPr>
-                <w:rFonts w:hint="eastAsia"/>
-              </w:rPr>
-            </w:pPr>
-            <w:r>
-              <w:rPr>
-                <w:rFonts w:hint="eastAsia"/>
-              </w:rPr>
-              <w:t>検索結果のリアルタイム取得</w:t>
-            </w:r>
-          </w:p>
         </w:tc>
       </w:tr>
     </w:tbl>
@@ -1783,8 +1960,7 @@
         <w:rPr>
           <w:rFonts w:hint="eastAsia"/>
         </w:rPr>
-        <w:lastRenderedPageBreak/>
-        <w:t>天気の表示</w:t>
+        <w:t>アイテムの登録</w:t>
       </w:r>
       <w:r>
         <w:rPr>
@@ -1823,11 +1999,18 @@
             <w:tcW w:w="6609" w:type="dxa"/>
           </w:tcPr>
           <w:p>
-            <w:r>
-              <w:rPr>
-                <w:rFonts w:hint="eastAsia"/>
-              </w:rPr>
-              <w:t>天気の表示</w:t>
+            <w:pPr>
+              <w:pStyle w:val="3"/>
+              <w:numPr>
+                <w:ilvl w:val="0"/>
+                <w:numId w:val="0"/>
+              </w:numPr>
+            </w:pPr>
+            <w:r>
+              <w:rPr>
+                <w:rFonts w:hint="eastAsia"/>
+              </w:rPr>
+              <w:t>アイテムの登録機能</w:t>
             </w:r>
           </w:p>
         </w:tc>
@@ -1852,16 +2035,17 @@
             <w:tcW w:w="6609" w:type="dxa"/>
           </w:tcPr>
           <w:p>
-            <w:pPr>
-              <w:rPr>
-                <w:rFonts w:hint="eastAsia"/>
-              </w:rPr>
-            </w:pPr>
-            <w:r>
-              <w:rPr>
-                <w:rFonts w:hint="eastAsia"/>
-              </w:rPr>
-              <w:t>気温や晴雨予報を表示</w:t>
+            <w:r>
+              <w:rPr>
+                <w:rFonts w:hint="eastAsia"/>
+              </w:rPr>
+              <w:t>アイテムの登録</w:t>
+            </w:r>
+            <w:r>
+              <w:rPr>
+                <w:rFonts w:hint="eastAsia"/>
+              </w:rPr>
+              <w:t>機能</w:t>
             </w:r>
           </w:p>
         </w:tc>
@@ -1890,7 +2074,19 @@
               <w:rPr>
                 <w:rFonts w:hint="eastAsia"/>
               </w:rPr>
-              <w:t>表示させる</w:t>
+              <w:t>写真と</w:t>
+            </w:r>
+            <w:r>
+              <w:rPr>
+                <w:rFonts w:hint="eastAsia"/>
+              </w:rPr>
+              <w:t>アイテム</w:t>
+            </w:r>
+            <w:r>
+              <w:rPr>
+                <w:rFonts w:hint="eastAsia"/>
+              </w:rPr>
+              <w:t>の詳細を登録</w:t>
             </w:r>
           </w:p>
         </w:tc>
@@ -1937,15 +2133,254 @@
             <w:tcW w:w="6609" w:type="dxa"/>
           </w:tcPr>
           <w:p/>
+        </w:tc>
+      </w:tr>
+    </w:tbl>
+    <w:p/>
+    <w:p/>
+    <w:p>
+      <w:pPr>
+        <w:pStyle w:val="3"/>
+      </w:pPr>
+      <w:r>
+        <w:rPr>
+          <w:rFonts w:hint="eastAsia"/>
+        </w:rPr>
+        <w:t>アイテムの</w:t>
+      </w:r>
+      <w:r>
+        <w:rPr>
+          <w:rFonts w:hint="eastAsia"/>
+        </w:rPr>
+        <w:t>詳細表示</w:t>
+      </w:r>
+      <w:r>
+        <w:rPr>
+          <w:rFonts w:hint="eastAsia"/>
+        </w:rPr>
+        <w:t>機能</w:t>
+      </w:r>
+    </w:p>
+    <w:tbl>
+      <w:tblPr>
+        <w:tblStyle w:val="a4"/>
+        <w:tblW w:w="0" w:type="auto"/>
+        <w:tblLook w:val="04A0" w:firstRow="1" w:lastRow="0" w:firstColumn="1" w:lastColumn="0" w:noHBand="0" w:noVBand="1"/>
+      </w:tblPr>
+      <w:tblGrid>
+        <w:gridCol w:w="2049"/>
+        <w:gridCol w:w="6445"/>
+      </w:tblGrid>
+      <w:tr>
+        <w:tc>
+          <w:tcPr>
+            <w:tcW w:w="2093" w:type="dxa"/>
+            <w:shd w:val="clear" w:color="auto" w:fill="C2D69B" w:themeFill="accent3" w:themeFillTint="99"/>
+          </w:tcPr>
+          <w:p>
+            <w:r>
+              <w:rPr>
+                <w:rFonts w:hint="eastAsia"/>
+              </w:rPr>
+              <w:t>機能名</w:t>
+            </w:r>
+          </w:p>
+        </w:tc>
+        <w:tc>
+          <w:tcPr>
+            <w:tcW w:w="6609" w:type="dxa"/>
+          </w:tcPr>
+          <w:p>
+            <w:pPr>
+              <w:pStyle w:val="3"/>
+              <w:numPr>
+                <w:ilvl w:val="0"/>
+                <w:numId w:val="0"/>
+              </w:numPr>
+            </w:pPr>
+            <w:r>
+              <w:rPr>
+                <w:rFonts w:hint="eastAsia"/>
+              </w:rPr>
+              <w:t>アイテムの詳細表示機能</w:t>
+            </w:r>
+          </w:p>
+        </w:tc>
+      </w:tr>
+      <w:tr>
+        <w:tc>
+          <w:tcPr>
+            <w:tcW w:w="2093" w:type="dxa"/>
+            <w:shd w:val="clear" w:color="auto" w:fill="C2D69B" w:themeFill="accent3" w:themeFillTint="99"/>
+          </w:tcPr>
+          <w:p>
+            <w:r>
+              <w:rPr>
+                <w:rFonts w:hint="eastAsia"/>
+              </w:rPr>
+              <w:t>概要</w:t>
+            </w:r>
+          </w:p>
+        </w:tc>
+        <w:tc>
+          <w:tcPr>
+            <w:tcW w:w="6609" w:type="dxa"/>
+          </w:tcPr>
+          <w:p>
+            <w:r>
+              <w:rPr>
+                <w:rFonts w:hint="eastAsia"/>
+              </w:rPr>
+              <w:t>アイテムの詳細表示機能</w:t>
+            </w:r>
+          </w:p>
+        </w:tc>
+      </w:tr>
+      <w:tr>
+        <w:tc>
+          <w:tcPr>
+            <w:tcW w:w="2093" w:type="dxa"/>
+            <w:shd w:val="clear" w:color="auto" w:fill="C2D69B" w:themeFill="accent3" w:themeFillTint="99"/>
+          </w:tcPr>
+          <w:p>
+            <w:r>
+              <w:rPr>
+                <w:rFonts w:hint="eastAsia"/>
+              </w:rPr>
+              <w:t>処理内容</w:t>
+            </w:r>
+          </w:p>
+        </w:tc>
+        <w:tc>
+          <w:tcPr>
+            <w:tcW w:w="6609" w:type="dxa"/>
+          </w:tcPr>
+          <w:p>
+            <w:r>
+              <w:rPr>
+                <w:rFonts w:hint="eastAsia"/>
+              </w:rPr>
+              <w:t>写真とアイテムの詳細を</w:t>
+            </w:r>
+            <w:r>
+              <w:rPr>
+                <w:rFonts w:hint="eastAsia"/>
+              </w:rPr>
+              <w:t>表示</w:t>
+            </w:r>
+          </w:p>
+        </w:tc>
+      </w:tr>
+      <w:tr>
+        <w:tc>
+          <w:tcPr>
+            <w:tcW w:w="2093" w:type="dxa"/>
+            <w:shd w:val="clear" w:color="auto" w:fill="C2D69B" w:themeFill="accent3" w:themeFillTint="99"/>
+          </w:tcPr>
+          <w:p>
+            <w:r>
+              <w:rPr>
+                <w:rFonts w:hint="eastAsia"/>
+              </w:rPr>
+              <w:t>想定利用者</w:t>
+            </w:r>
+          </w:p>
+        </w:tc>
+        <w:tc>
+          <w:tcPr>
+            <w:tcW w:w="6609" w:type="dxa"/>
+          </w:tcPr>
+          <w:p/>
+        </w:tc>
+      </w:tr>
+      <w:tr>
+        <w:tc>
+          <w:tcPr>
+            <w:tcW w:w="2093" w:type="dxa"/>
+            <w:shd w:val="clear" w:color="auto" w:fill="C2D69B" w:themeFill="accent3" w:themeFillTint="99"/>
+          </w:tcPr>
+          <w:p>
+            <w:r>
+              <w:rPr>
+                <w:rFonts w:hint="eastAsia"/>
+              </w:rPr>
+              <w:t>備考</w:t>
+            </w:r>
+          </w:p>
+        </w:tc>
+        <w:tc>
+          <w:tcPr>
+            <w:tcW w:w="6609" w:type="dxa"/>
+          </w:tcPr>
+          <w:p>
+            <w:r>
+              <w:rPr>
+                <w:rFonts w:hint="eastAsia"/>
+              </w:rPr>
+              <w:t>更新と削除が可能</w:t>
+            </w:r>
+          </w:p>
         </w:tc>
       </w:tr>
     </w:tbl>
     <w:p/>
     <w:p/>
     <w:p/>
+    <w:p>
+      <w:pPr>
+        <w:pStyle w:val="2"/>
+      </w:pPr>
+      <w:r>
+        <w:rPr>
+          <w:rFonts w:hint="eastAsia"/>
+        </w:rPr>
+        <w:t>非機能要件</w:t>
+      </w:r>
+    </w:p>
+    <w:p>
+      <w:pPr>
+        <w:pStyle w:val="3"/>
+      </w:pPr>
+      <w:r>
+        <w:rPr>
+          <w:rFonts w:hint="eastAsia"/>
+        </w:rPr>
+        <w:t>（記入する必要はありません）</w:t>
+      </w:r>
+    </w:p>
     <w:p/>
+    <w:p>
+      <w:pPr>
+        <w:pStyle w:val="2"/>
+      </w:pPr>
+      <w:r>
+        <w:rPr>
+          <w:rFonts w:hint="eastAsia"/>
+        </w:rPr>
+        <w:t>セキュリティ要件</w:t>
+      </w:r>
+    </w:p>
+    <w:p>
+      <w:r>
+        <w:rPr>
+          <w:rFonts w:hint="eastAsia"/>
+        </w:rPr>
+        <w:t xml:space="preserve">　（</w:t>
+      </w:r>
+      <w:r>
+        <w:rPr>
+          <w:rFonts w:hint="eastAsia"/>
+        </w:rPr>
+        <w:t>記入する必要はありません</w:t>
+      </w:r>
+      <w:r>
+        <w:rPr>
+          <w:rFonts w:hint="eastAsia"/>
+        </w:rPr>
+        <w:t>）</w:t>
+      </w:r>
+    </w:p>
     <w:p/>
-    <w:p/>
     <w:p>
       <w:pPr>
         <w:pStyle w:val="2"/>
@@ -1954,61 +2389,7 @@
         <w:rPr>
           <w:rFonts w:hint="eastAsia"/>
         </w:rPr>
-        <w:t>非機能要件</w:t>
-      </w:r>
-    </w:p>
-    <w:p>
-      <w:pPr>
-        <w:pStyle w:val="3"/>
-      </w:pPr>
-      <w:r>
-        <w:rPr>
-          <w:rFonts w:hint="eastAsia"/>
-        </w:rPr>
-        <w:t>（記入する必要はありません）</w:t>
-      </w:r>
-    </w:p>
-    <w:p/>
-    <w:p>
-      <w:pPr>
-        <w:pStyle w:val="2"/>
-      </w:pPr>
-      <w:r>
-        <w:rPr>
-          <w:rFonts w:hint="eastAsia"/>
-        </w:rPr>
-        <w:t>セキュリティ要件</w:t>
-      </w:r>
-    </w:p>
-    <w:p>
-      <w:r>
-        <w:rPr>
-          <w:rFonts w:hint="eastAsia"/>
-        </w:rPr>
-        <w:t xml:space="preserve">　（</w:t>
-      </w:r>
-      <w:r>
-        <w:rPr>
-          <w:rFonts w:hint="eastAsia"/>
-        </w:rPr>
-        <w:t>記入する必要はありません</w:t>
-      </w:r>
-      <w:r>
-        <w:rPr>
-          <w:rFonts w:hint="eastAsia"/>
-        </w:rPr>
-        <w:t>）</w:t>
-      </w:r>
-    </w:p>
-    <w:p/>
-    <w:p>
-      <w:pPr>
-        <w:pStyle w:val="2"/>
-      </w:pPr>
-      <w:r>
-        <w:rPr>
-          <w:rFonts w:hint="eastAsia"/>
-        </w:rPr>
+        <w:lastRenderedPageBreak/>
         <w:t>品質目標</w:t>
       </w:r>
     </w:p>
@@ -2498,17 +2879,134 @@
   </w:num>
   <w:num w:numId="6" w16cid:durableId="584148950">
     <w:abstractNumId w:val="0"/>
-    <w:lvlOverride w:ilvl="0"/>
-    <w:lvlOverride w:ilvl="1"/>
-    <w:lvlOverride w:ilvl="2"/>
-    <w:lvlOverride w:ilvl="3"/>
-    <w:lvlOverride w:ilvl="4"/>
-    <w:lvlOverride w:ilvl="5"/>
-    <w:lvlOverride w:ilvl="6"/>
-    <w:lvlOverride w:ilvl="7"/>
-    <w:lvlOverride w:ilvl="8"/>
   </w:num>
   <w:num w:numId="7" w16cid:durableId="1859810760">
+    <w:abstractNumId w:val="0"/>
+  </w:num>
+  <w:num w:numId="8" w16cid:durableId="1632974163">
+    <w:abstractNumId w:val="0"/>
+  </w:num>
+  <w:num w:numId="9" w16cid:durableId="1071731384">
+    <w:abstractNumId w:val="0"/>
+    <w:lvlOverride w:ilvl="0">
+      <w:startOverride w:val="1"/>
+    </w:lvlOverride>
+    <w:lvlOverride w:ilvl="1">
+      <w:startOverride w:val="1"/>
+    </w:lvlOverride>
+    <w:lvlOverride w:ilvl="2">
+      <w:startOverride w:val="1"/>
+    </w:lvlOverride>
+    <w:lvlOverride w:ilvl="3">
+      <w:startOverride w:val="1"/>
+    </w:lvlOverride>
+    <w:lvlOverride w:ilvl="4">
+      <w:startOverride w:val="1"/>
+    </w:lvlOverride>
+    <w:lvlOverride w:ilvl="5">
+      <w:startOverride w:val="1"/>
+    </w:lvlOverride>
+    <w:lvlOverride w:ilvl="6">
+      <w:startOverride w:val="1"/>
+    </w:lvlOverride>
+    <w:lvlOverride w:ilvl="7">
+      <w:startOverride w:val="1"/>
+    </w:lvlOverride>
+    <w:lvlOverride w:ilvl="8">
+      <w:startOverride w:val="1"/>
+    </w:lvlOverride>
+  </w:num>
+  <w:num w:numId="10" w16cid:durableId="969046650">
+    <w:abstractNumId w:val="0"/>
+    <w:lvlOverride w:ilvl="0">
+      <w:startOverride w:val="1"/>
+    </w:lvlOverride>
+    <w:lvlOverride w:ilvl="1">
+      <w:startOverride w:val="1"/>
+    </w:lvlOverride>
+    <w:lvlOverride w:ilvl="2">
+      <w:startOverride w:val="1"/>
+    </w:lvlOverride>
+    <w:lvlOverride w:ilvl="3">
+      <w:startOverride w:val="1"/>
+    </w:lvlOverride>
+    <w:lvlOverride w:ilvl="4">
+      <w:startOverride w:val="1"/>
+    </w:lvlOverride>
+    <w:lvlOverride w:ilvl="5">
+      <w:startOverride w:val="1"/>
+    </w:lvlOverride>
+    <w:lvlOverride w:ilvl="6">
+      <w:startOverride w:val="1"/>
+    </w:lvlOverride>
+    <w:lvlOverride w:ilvl="7">
+      <w:startOverride w:val="1"/>
+    </w:lvlOverride>
+    <w:lvlOverride w:ilvl="8">
+      <w:startOverride w:val="1"/>
+    </w:lvlOverride>
+  </w:num>
+  <w:num w:numId="11" w16cid:durableId="1107121794">
+    <w:abstractNumId w:val="0"/>
+    <w:lvlOverride w:ilvl="0">
+      <w:startOverride w:val="1"/>
+    </w:lvlOverride>
+    <w:lvlOverride w:ilvl="1">
+      <w:startOverride w:val="1"/>
+    </w:lvlOverride>
+    <w:lvlOverride w:ilvl="2">
+      <w:startOverride w:val="1"/>
+    </w:lvlOverride>
+    <w:lvlOverride w:ilvl="3">
+      <w:startOverride w:val="1"/>
+    </w:lvlOverride>
+    <w:lvlOverride w:ilvl="4">
+      <w:startOverride w:val="1"/>
+    </w:lvlOverride>
+    <w:lvlOverride w:ilvl="5">
+      <w:startOverride w:val="1"/>
+    </w:lvlOverride>
+    <w:lvlOverride w:ilvl="6">
+      <w:startOverride w:val="1"/>
+    </w:lvlOverride>
+    <w:lvlOverride w:ilvl="7">
+      <w:startOverride w:val="1"/>
+    </w:lvlOverride>
+    <w:lvlOverride w:ilvl="8">
+      <w:startOverride w:val="1"/>
+    </w:lvlOverride>
+  </w:num>
+  <w:num w:numId="12" w16cid:durableId="406074164">
+    <w:abstractNumId w:val="0"/>
+    <w:lvlOverride w:ilvl="0">
+      <w:startOverride w:val="1"/>
+    </w:lvlOverride>
+    <w:lvlOverride w:ilvl="1">
+      <w:startOverride w:val="1"/>
+    </w:lvlOverride>
+    <w:lvlOverride w:ilvl="2">
+      <w:startOverride w:val="1"/>
+    </w:lvlOverride>
+    <w:lvlOverride w:ilvl="3">
+      <w:startOverride w:val="1"/>
+    </w:lvlOverride>
+    <w:lvlOverride w:ilvl="4">
+      <w:startOverride w:val="1"/>
+    </w:lvlOverride>
+    <w:lvlOverride w:ilvl="5">
+      <w:startOverride w:val="1"/>
+    </w:lvlOverride>
+    <w:lvlOverride w:ilvl="6">
+      <w:startOverride w:val="1"/>
+    </w:lvlOverride>
+    <w:lvlOverride w:ilvl="7">
+      <w:startOverride w:val="1"/>
+    </w:lvlOverride>
+    <w:lvlOverride w:ilvl="8">
+      <w:startOverride w:val="1"/>
+    </w:lvlOverride>
+  </w:num>
+  <w:num w:numId="13" w16cid:durableId="970327449">
     <w:abstractNumId w:val="0"/>
     <w:lvlOverride w:ilvl="0"/>
     <w:lvlOverride w:ilvl="1"/>
@@ -2520,7 +3018,7 @@
     <w:lvlOverride w:ilvl="7"/>
     <w:lvlOverride w:ilvl="8"/>
   </w:num>
-  <w:num w:numId="8" w16cid:durableId="1632974163">
+  <w:num w:numId="14" w16cid:durableId="917204805">
     <w:abstractNumId w:val="0"/>
     <w:lvlOverride w:ilvl="0"/>
     <w:lvlOverride w:ilvl="1"/>
@@ -2531,126 +3029,6 @@
     <w:lvlOverride w:ilvl="6"/>
     <w:lvlOverride w:ilvl="7"/>
     <w:lvlOverride w:ilvl="8"/>
-  </w:num>
-  <w:num w:numId="9" w16cid:durableId="1071731384">
-    <w:abstractNumId w:val="0"/>
-    <w:lvlOverride w:ilvl="0">
-      <w:startOverride w:val="1"/>
-    </w:lvlOverride>
-    <w:lvlOverride w:ilvl="1">
-      <w:startOverride w:val="1"/>
-    </w:lvlOverride>
-    <w:lvlOverride w:ilvl="2">
-      <w:startOverride w:val="1"/>
-    </w:lvlOverride>
-    <w:lvlOverride w:ilvl="3">
-      <w:startOverride w:val="1"/>
-    </w:lvlOverride>
-    <w:lvlOverride w:ilvl="4">
-      <w:startOverride w:val="1"/>
-    </w:lvlOverride>
-    <w:lvlOverride w:ilvl="5">
-      <w:startOverride w:val="1"/>
-    </w:lvlOverride>
-    <w:lvlOverride w:ilvl="6">
-      <w:startOverride w:val="1"/>
-    </w:lvlOverride>
-    <w:lvlOverride w:ilvl="7">
-      <w:startOverride w:val="1"/>
-    </w:lvlOverride>
-    <w:lvlOverride w:ilvl="8">
-      <w:startOverride w:val="1"/>
-    </w:lvlOverride>
-  </w:num>
-  <w:num w:numId="10" w16cid:durableId="969046650">
-    <w:abstractNumId w:val="0"/>
-    <w:lvlOverride w:ilvl="0">
-      <w:startOverride w:val="1"/>
-    </w:lvlOverride>
-    <w:lvlOverride w:ilvl="1">
-      <w:startOverride w:val="1"/>
-    </w:lvlOverride>
-    <w:lvlOverride w:ilvl="2">
-      <w:startOverride w:val="1"/>
-    </w:lvlOverride>
-    <w:lvlOverride w:ilvl="3">
-      <w:startOverride w:val="1"/>
-    </w:lvlOverride>
-    <w:lvlOverride w:ilvl="4">
-      <w:startOverride w:val="1"/>
-    </w:lvlOverride>
-    <w:lvlOverride w:ilvl="5">
-      <w:startOverride w:val="1"/>
-    </w:lvlOverride>
-    <w:lvlOverride w:ilvl="6">
-      <w:startOverride w:val="1"/>
-    </w:lvlOverride>
-    <w:lvlOverride w:ilvl="7">
-      <w:startOverride w:val="1"/>
-    </w:lvlOverride>
-    <w:lvlOverride w:ilvl="8">
-      <w:startOverride w:val="1"/>
-    </w:lvlOverride>
-  </w:num>
-  <w:num w:numId="11" w16cid:durableId="1107121794">
-    <w:abstractNumId w:val="0"/>
-    <w:lvlOverride w:ilvl="0">
-      <w:startOverride w:val="1"/>
-    </w:lvlOverride>
-    <w:lvlOverride w:ilvl="1">
-      <w:startOverride w:val="1"/>
-    </w:lvlOverride>
-    <w:lvlOverride w:ilvl="2">
-      <w:startOverride w:val="1"/>
-    </w:lvlOverride>
-    <w:lvlOverride w:ilvl="3">
-      <w:startOverride w:val="1"/>
-    </w:lvlOverride>
-    <w:lvlOverride w:ilvl="4">
-      <w:startOverride w:val="1"/>
-    </w:lvlOverride>
-    <w:lvlOverride w:ilvl="5">
-      <w:startOverride w:val="1"/>
-    </w:lvlOverride>
-    <w:lvlOverride w:ilvl="6">
-      <w:startOverride w:val="1"/>
-    </w:lvlOverride>
-    <w:lvlOverride w:ilvl="7">
-      <w:startOverride w:val="1"/>
-    </w:lvlOverride>
-    <w:lvlOverride w:ilvl="8">
-      <w:startOverride w:val="1"/>
-    </w:lvlOverride>
-  </w:num>
-  <w:num w:numId="12" w16cid:durableId="406074164">
-    <w:abstractNumId w:val="0"/>
-    <w:lvlOverride w:ilvl="0">
-      <w:startOverride w:val="1"/>
-    </w:lvlOverride>
-    <w:lvlOverride w:ilvl="1">
-      <w:startOverride w:val="1"/>
-    </w:lvlOverride>
-    <w:lvlOverride w:ilvl="2">
-      <w:startOverride w:val="1"/>
-    </w:lvlOverride>
-    <w:lvlOverride w:ilvl="3">
-      <w:startOverride w:val="1"/>
-    </w:lvlOverride>
-    <w:lvlOverride w:ilvl="4">
-      <w:startOverride w:val="1"/>
-    </w:lvlOverride>
-    <w:lvlOverride w:ilvl="5">
-      <w:startOverride w:val="1"/>
-    </w:lvlOverride>
-    <w:lvlOverride w:ilvl="6">
-      <w:startOverride w:val="1"/>
-    </w:lvlOverride>
-    <w:lvlOverride w:ilvl="7">
-      <w:startOverride w:val="1"/>
-    </w:lvlOverride>
-    <w:lvlOverride w:ilvl="8">
-      <w:startOverride w:val="1"/>
-    </w:lvlOverride>
   </w:num>
 </w:numbering>
 </file>
